--- a/测试/G07单元测试用例.docx
+++ b/测试/G07单元测试用例.docx
@@ -25,7 +25,7 @@
           <w:sz w:val="96"/>
         </w:rPr>
       </w:pPr>
-      <w:bookmarkStart w:id="0" w:name="_Toc452291380"/>
+      <w:bookmarkStart w:id="0" w:name="_Toc454100401"/>
       <w:r>
         <w:rPr>
           <w:rFonts w:hint="eastAsia"/>
@@ -350,7 +350,7 @@
           <w:r>
             <w:fldChar w:fldCharType="separate"/>
           </w:r>
-          <w:hyperlink w:anchor="_Toc452291380" w:history="1">
+          <w:hyperlink w:anchor="_Toc454100401" w:history="1">
             <w:r>
               <w:rPr>
                 <w:rStyle w:val="a5"/>
@@ -378,7 +378,7 @@
                 <w:noProof/>
                 <w:webHidden/>
               </w:rPr>
-              <w:instrText xml:space="preserve"> PAGEREF _Toc452291380 \h </w:instrText>
+              <w:instrText xml:space="preserve"> PAGEREF _Toc454100401 \h </w:instrText>
             </w:r>
             <w:r>
               <w:rPr>
@@ -420,7 +420,7 @@
               <w:noProof/>
             </w:rPr>
           </w:pPr>
-          <w:hyperlink w:anchor="_Toc452291381" w:history="1">
+          <w:hyperlink w:anchor="_Toc454100402" w:history="1">
             <w:r>
               <w:rPr>
                 <w:rStyle w:val="a5"/>
@@ -468,7 +468,7 @@
                 <w:noProof/>
                 <w:webHidden/>
               </w:rPr>
-              <w:instrText xml:space="preserve"> PAGEREF _Toc452291381 \h </w:instrText>
+              <w:instrText xml:space="preserve"> PAGEREF _Toc454100402 \h </w:instrText>
             </w:r>
             <w:r>
               <w:rPr>
@@ -510,7 +510,7 @@
               <w:noProof/>
             </w:rPr>
           </w:pPr>
-          <w:hyperlink w:anchor="_Toc452291382" w:history="1">
+          <w:hyperlink w:anchor="_Toc454100403" w:history="1">
             <w:r>
               <w:rPr>
                 <w:rStyle w:val="a5"/>
@@ -558,7 +558,7 @@
                 <w:noProof/>
                 <w:webHidden/>
               </w:rPr>
-              <w:instrText xml:space="preserve"> PAGEREF _Toc452291382 \h </w:instrText>
+              <w:instrText xml:space="preserve"> PAGEREF _Toc454100403 \h </w:instrText>
             </w:r>
             <w:r>
               <w:rPr>
@@ -578,7 +578,7 @@
                 <w:noProof/>
                 <w:webHidden/>
               </w:rPr>
-              <w:t>4</w:t>
+              <w:t>3</w:t>
             </w:r>
             <w:r>
               <w:rPr>
@@ -600,7 +600,7 @@
               <w:noProof/>
             </w:rPr>
           </w:pPr>
-          <w:hyperlink w:anchor="_Toc452291383" w:history="1">
+          <w:hyperlink w:anchor="_Toc454100404" w:history="1">
             <w:r>
               <w:rPr>
                 <w:rStyle w:val="a5"/>
@@ -648,7 +648,7 @@
                 <w:noProof/>
                 <w:webHidden/>
               </w:rPr>
-              <w:instrText xml:space="preserve"> PAGEREF _Toc452291383 \h </w:instrText>
+              <w:instrText xml:space="preserve"> PAGEREF _Toc454100404 \h </w:instrText>
             </w:r>
             <w:r>
               <w:rPr>
@@ -690,7 +690,7 @@
               <w:noProof/>
             </w:rPr>
           </w:pPr>
-          <w:hyperlink w:anchor="_Toc452291384" w:history="1">
+          <w:hyperlink w:anchor="_Toc454100405" w:history="1">
             <w:r>
               <w:rPr>
                 <w:rStyle w:val="a5"/>
@@ -738,7 +738,7 @@
                 <w:noProof/>
                 <w:webHidden/>
               </w:rPr>
-              <w:instrText xml:space="preserve"> PAGEREF _Toc452291384 \h </w:instrText>
+              <w:instrText xml:space="preserve"> PAGEREF _Toc454100405 \h </w:instrText>
             </w:r>
             <w:r>
               <w:rPr>
@@ -780,7 +780,7 @@
               <w:noProof/>
             </w:rPr>
           </w:pPr>
-          <w:hyperlink w:anchor="_Toc452291385" w:history="1">
+          <w:hyperlink w:anchor="_Toc454100406" w:history="1">
             <w:r>
               <w:rPr>
                 <w:rStyle w:val="a5"/>
@@ -821,7 +821,7 @@
                 <w:noProof/>
                 <w:webHidden/>
               </w:rPr>
-              <w:instrText xml:space="preserve"> PAGEREF _Toc452291385 \h </w:instrText>
+              <w:instrText xml:space="preserve"> PAGEREF _Toc454100406 \h </w:instrText>
             </w:r>
             <w:r>
               <w:rPr>
@@ -841,7 +841,7 @@
                 <w:noProof/>
                 <w:webHidden/>
               </w:rPr>
-              <w:t>6</w:t>
+              <w:t>5</w:t>
             </w:r>
             <w:r>
               <w:rPr>
@@ -863,7 +863,7 @@
               <w:noProof/>
             </w:rPr>
           </w:pPr>
-          <w:hyperlink w:anchor="_Toc452291386" w:history="1">
+          <w:hyperlink w:anchor="_Toc454100407" w:history="1">
             <w:r>
               <w:rPr>
                 <w:rStyle w:val="a5"/>
@@ -904,7 +904,7 @@
                 <w:noProof/>
                 <w:webHidden/>
               </w:rPr>
-              <w:instrText xml:space="preserve"> PAGEREF _Toc452291386 \h </w:instrText>
+              <w:instrText xml:space="preserve"> PAGEREF _Toc454100407 \h </w:instrText>
             </w:r>
             <w:r>
               <w:rPr>
@@ -946,7 +946,7 @@
               <w:noProof/>
             </w:rPr>
           </w:pPr>
-          <w:hyperlink w:anchor="_Toc452291387" w:history="1">
+          <w:hyperlink w:anchor="_Toc454100408" w:history="1">
             <w:r>
               <w:rPr>
                 <w:rStyle w:val="a5"/>
@@ -994,7 +994,7 @@
                 <w:noProof/>
                 <w:webHidden/>
               </w:rPr>
-              <w:instrText xml:space="preserve"> PAGEREF _Toc452291387 \h </w:instrText>
+              <w:instrText xml:space="preserve"> PAGEREF _Toc454100408 \h </w:instrText>
             </w:r>
             <w:r>
               <w:rPr>
@@ -1036,7 +1036,7 @@
               <w:noProof/>
             </w:rPr>
           </w:pPr>
-          <w:hyperlink w:anchor="_Toc452291388" w:history="1">
+          <w:hyperlink w:anchor="_Toc454100409" w:history="1">
             <w:r>
               <w:rPr>
                 <w:rStyle w:val="a5"/>
@@ -1077,7 +1077,7 @@
                 <w:noProof/>
                 <w:webHidden/>
               </w:rPr>
-              <w:instrText xml:space="preserve"> PAGEREF _Toc452291388 \h </w:instrText>
+              <w:instrText xml:space="preserve"> PAGEREF _Toc454100409 \h </w:instrText>
             </w:r>
             <w:r>
               <w:rPr>
@@ -1119,7 +1119,7 @@
               <w:noProof/>
             </w:rPr>
           </w:pPr>
-          <w:hyperlink w:anchor="_Toc452291389" w:history="1">
+          <w:hyperlink w:anchor="_Toc454100410" w:history="1">
             <w:r>
               <w:rPr>
                 <w:rStyle w:val="a5"/>
@@ -1160,7 +1160,7 @@
                 <w:noProof/>
                 <w:webHidden/>
               </w:rPr>
-              <w:instrText xml:space="preserve"> PAGEREF _Toc452291389 \h </w:instrText>
+              <w:instrText xml:space="preserve"> PAGEREF _Toc454100410 \h </w:instrText>
             </w:r>
             <w:r>
               <w:rPr>
@@ -1202,7 +1202,7 @@
               <w:noProof/>
             </w:rPr>
           </w:pPr>
-          <w:hyperlink w:anchor="_Toc452291390" w:history="1">
+          <w:hyperlink w:anchor="_Toc454100411" w:history="1">
             <w:r>
               <w:rPr>
                 <w:rStyle w:val="a5"/>
@@ -1243,7 +1243,7 @@
                 <w:noProof/>
                 <w:webHidden/>
               </w:rPr>
-              <w:instrText xml:space="preserve"> PAGEREF _Toc452291390 \h </w:instrText>
+              <w:instrText xml:space="preserve"> PAGEREF _Toc454100411 \h </w:instrText>
             </w:r>
             <w:r>
               <w:rPr>
@@ -1285,7 +1285,7 @@
               <w:noProof/>
             </w:rPr>
           </w:pPr>
-          <w:hyperlink w:anchor="_Toc452291391" w:history="1">
+          <w:hyperlink w:anchor="_Toc454100412" w:history="1">
             <w:r>
               <w:rPr>
                 <w:rStyle w:val="a5"/>
@@ -1326,7 +1326,7 @@
                 <w:noProof/>
                 <w:webHidden/>
               </w:rPr>
-              <w:instrText xml:space="preserve"> PAGEREF _Toc452291391 \h </w:instrText>
+              <w:instrText xml:space="preserve"> PAGEREF _Toc454100412 \h </w:instrText>
             </w:r>
             <w:r>
               <w:rPr>
@@ -1368,7 +1368,7 @@
               <w:noProof/>
             </w:rPr>
           </w:pPr>
-          <w:hyperlink w:anchor="_Toc452291392" w:history="1">
+          <w:hyperlink w:anchor="_Toc454100413" w:history="1">
             <w:r>
               <w:rPr>
                 <w:rStyle w:val="a5"/>
@@ -1409,7 +1409,7 @@
                 <w:noProof/>
                 <w:webHidden/>
               </w:rPr>
-              <w:instrText xml:space="preserve"> PAGEREF _Toc452291392 \h </w:instrText>
+              <w:instrText xml:space="preserve"> PAGEREF _Toc454100413 \h </w:instrText>
             </w:r>
             <w:r>
               <w:rPr>
@@ -1429,7 +1429,7 @@
                 <w:noProof/>
                 <w:webHidden/>
               </w:rPr>
-              <w:t>8</w:t>
+              <w:t>7</w:t>
             </w:r>
             <w:r>
               <w:rPr>
@@ -1451,7 +1451,7 @@
               <w:noProof/>
             </w:rPr>
           </w:pPr>
-          <w:hyperlink w:anchor="_Toc452291393" w:history="1">
+          <w:hyperlink w:anchor="_Toc454100414" w:history="1">
             <w:r>
               <w:rPr>
                 <w:rStyle w:val="a5"/>
@@ -1492,7 +1492,7 @@
                 <w:noProof/>
                 <w:webHidden/>
               </w:rPr>
-              <w:instrText xml:space="preserve"> PAGEREF _Toc452291393 \h </w:instrText>
+              <w:instrText xml:space="preserve"> PAGEREF _Toc454100414 \h </w:instrText>
             </w:r>
             <w:r>
               <w:rPr>
@@ -1534,7 +1534,7 @@
               <w:noProof/>
             </w:rPr>
           </w:pPr>
-          <w:hyperlink w:anchor="_Toc452291394" w:history="1">
+          <w:hyperlink w:anchor="_Toc454100415" w:history="1">
             <w:r>
               <w:rPr>
                 <w:rStyle w:val="a5"/>
@@ -1547,13 +1547,6 @@
                 <w:noProof/>
               </w:rPr>
               <w:tab/>
-            </w:r>
-            <w:r>
-              <w:rPr>
-                <w:rStyle w:val="a5"/>
-                <w:noProof/>
-              </w:rPr>
-              <w:t>junit</w:t>
             </w:r>
             <w:r>
               <w:rPr>
@@ -1561,6 +1554,193 @@
                 <w:rFonts w:hint="eastAsia"/>
                 <w:noProof/>
               </w:rPr>
+              <w:t>倒计时测试</w:t>
+            </w:r>
+            <w:r>
+              <w:rPr>
+                <w:rStyle w:val="a5"/>
+                <w:noProof/>
+              </w:rPr>
+              <w:t>1</w:t>
+            </w:r>
+            <w:r>
+              <w:rPr>
+                <w:noProof/>
+                <w:webHidden/>
+              </w:rPr>
+              <w:tab/>
+            </w:r>
+            <w:r>
+              <w:rPr>
+                <w:noProof/>
+                <w:webHidden/>
+              </w:rPr>
+              <w:fldChar w:fldCharType="begin"/>
+            </w:r>
+            <w:r>
+              <w:rPr>
+                <w:noProof/>
+                <w:webHidden/>
+              </w:rPr>
+              <w:instrText xml:space="preserve"> PAGEREF _Toc454100415 \h </w:instrText>
+            </w:r>
+            <w:r>
+              <w:rPr>
+                <w:noProof/>
+                <w:webHidden/>
+              </w:rPr>
+            </w:r>
+            <w:r>
+              <w:rPr>
+                <w:noProof/>
+                <w:webHidden/>
+              </w:rPr>
+              <w:fldChar w:fldCharType="separate"/>
+            </w:r>
+            <w:r>
+              <w:rPr>
+                <w:noProof/>
+                <w:webHidden/>
+              </w:rPr>
+              <w:t>8</w:t>
+            </w:r>
+            <w:r>
+              <w:rPr>
+                <w:noProof/>
+                <w:webHidden/>
+              </w:rPr>
+              <w:fldChar w:fldCharType="end"/>
+            </w:r>
+          </w:hyperlink>
+        </w:p>
+        <w:p>
+          <w:pPr>
+            <w:pStyle w:val="2"/>
+            <w:tabs>
+              <w:tab w:val="left" w:pos="1050"/>
+              <w:tab w:val="right" w:leader="dot" w:pos="8296"/>
+            </w:tabs>
+            <w:rPr>
+              <w:noProof/>
+            </w:rPr>
+          </w:pPr>
+          <w:hyperlink w:anchor="_Toc454100416" w:history="1">
+            <w:r>
+              <w:rPr>
+                <w:rStyle w:val="a5"/>
+                <w:noProof/>
+              </w:rPr>
+              <w:t>15.</w:t>
+            </w:r>
+            <w:r>
+              <w:rPr>
+                <w:noProof/>
+              </w:rPr>
+              <w:tab/>
+            </w:r>
+            <w:r>
+              <w:rPr>
+                <w:rStyle w:val="a5"/>
+                <w:rFonts w:hint="eastAsia"/>
+                <w:noProof/>
+              </w:rPr>
+              <w:t>倒计时测试</w:t>
+            </w:r>
+            <w:r>
+              <w:rPr>
+                <w:rStyle w:val="a5"/>
+                <w:noProof/>
+              </w:rPr>
+              <w:t>2</w:t>
+            </w:r>
+            <w:r>
+              <w:rPr>
+                <w:noProof/>
+                <w:webHidden/>
+              </w:rPr>
+              <w:tab/>
+            </w:r>
+            <w:r>
+              <w:rPr>
+                <w:noProof/>
+                <w:webHidden/>
+              </w:rPr>
+              <w:fldChar w:fldCharType="begin"/>
+            </w:r>
+            <w:r>
+              <w:rPr>
+                <w:noProof/>
+                <w:webHidden/>
+              </w:rPr>
+              <w:instrText xml:space="preserve"> PAGEREF _Toc454100416 \h </w:instrText>
+            </w:r>
+            <w:r>
+              <w:rPr>
+                <w:noProof/>
+                <w:webHidden/>
+              </w:rPr>
+            </w:r>
+            <w:r>
+              <w:rPr>
+                <w:noProof/>
+                <w:webHidden/>
+              </w:rPr>
+              <w:fldChar w:fldCharType="separate"/>
+            </w:r>
+            <w:r>
+              <w:rPr>
+                <w:noProof/>
+                <w:webHidden/>
+              </w:rPr>
+              <w:t>8</w:t>
+            </w:r>
+            <w:r>
+              <w:rPr>
+                <w:noProof/>
+                <w:webHidden/>
+              </w:rPr>
+              <w:fldChar w:fldCharType="end"/>
+            </w:r>
+          </w:hyperlink>
+        </w:p>
+        <w:p>
+          <w:pPr>
+            <w:pStyle w:val="2"/>
+            <w:tabs>
+              <w:tab w:val="left" w:pos="1050"/>
+              <w:tab w:val="right" w:leader="dot" w:pos="8296"/>
+            </w:tabs>
+            <w:rPr>
+              <w:noProof/>
+            </w:rPr>
+          </w:pPr>
+          <w:hyperlink w:anchor="_Toc454100417" w:history="1">
+            <w:r>
+              <w:rPr>
+                <w:rStyle w:val="a5"/>
+                <w:noProof/>
+              </w:rPr>
+              <w:t>16.</w:t>
+            </w:r>
+            <w:r>
+              <w:rPr>
+                <w:noProof/>
+              </w:rPr>
+              <w:tab/>
+            </w:r>
+            <w:r>
+              <w:rPr>
+                <w:rStyle w:val="a5"/>
+                <w:noProof/>
+              </w:rPr>
+              <w:t>junit</w:t>
+            </w:r>
+            <w:r>
+              <w:rPr>
+                <w:rStyle w:val="a5"/>
+                <w:rFonts w:hint="eastAsia"/>
+                <w:noProof/>
+              </w:rPr>
               <w:t>运行结果</w:t>
             </w:r>
             <w:r>
@@ -1582,7 +1762,7 @@
                 <w:noProof/>
                 <w:webHidden/>
               </w:rPr>
-              <w:instrText xml:space="preserve"> PAGEREF _Toc452291394 \h </w:instrText>
+              <w:instrText xml:space="preserve"> PAGEREF _Toc454100417 \h </w:instrText>
             </w:r>
             <w:r>
               <w:rPr>
@@ -1727,91 +1907,6 @@
     </w:p>
     <w:p>
       <w:pPr>
-        <w:jc w:val="center"/>
-      </w:pPr>
-    </w:p>
-    <w:p>
-      <w:pPr>
-        <w:jc w:val="center"/>
-      </w:pPr>
-    </w:p>
-    <w:p>
-      <w:pPr>
-        <w:jc w:val="center"/>
-      </w:pPr>
-    </w:p>
-    <w:p>
-      <w:pPr>
-        <w:jc w:val="center"/>
-      </w:pPr>
-    </w:p>
-    <w:p>
-      <w:pPr>
-        <w:jc w:val="center"/>
-      </w:pPr>
-    </w:p>
-    <w:p>
-      <w:pPr>
-        <w:jc w:val="center"/>
-      </w:pPr>
-    </w:p>
-    <w:p>
-      <w:pPr>
-        <w:jc w:val="center"/>
-      </w:pPr>
-    </w:p>
-    <w:p>
-      <w:pPr>
-        <w:jc w:val="center"/>
-      </w:pPr>
-    </w:p>
-    <w:p>
-      <w:pPr>
-        <w:jc w:val="center"/>
-      </w:pPr>
-    </w:p>
-    <w:p>
-      <w:pPr>
-        <w:jc w:val="center"/>
-      </w:pPr>
-    </w:p>
-    <w:p>
-      <w:pPr>
-        <w:jc w:val="center"/>
-      </w:pPr>
-    </w:p>
-    <w:p>
-      <w:pPr>
-        <w:jc w:val="center"/>
-      </w:pPr>
-    </w:p>
-    <w:p>
-      <w:pPr>
-        <w:jc w:val="center"/>
-      </w:pPr>
-    </w:p>
-    <w:p>
-      <w:pPr>
-        <w:jc w:val="center"/>
-      </w:pPr>
-    </w:p>
-    <w:p>
-      <w:pPr>
-        <w:jc w:val="center"/>
-      </w:pPr>
-    </w:p>
-    <w:p>
-      <w:pPr>
-        <w:jc w:val="center"/>
-      </w:pPr>
-    </w:p>
-    <w:p>
-      <w:pPr>
-        <w:jc w:val="center"/>
-      </w:pPr>
-    </w:p>
-    <w:p>
-      <w:pPr>
         <w:pStyle w:val="aa"/>
         <w:numPr>
           <w:ilvl w:val="0"/>
@@ -1819,11 +1914,12 @@
         </w:numPr>
         <w:jc w:val="left"/>
       </w:pPr>
-      <w:bookmarkStart w:id="1" w:name="_Toc452291381"/>
-      <w:r>
-        <w:rPr>
-          <w:rFonts w:hint="eastAsia"/>
-        </w:rPr>
+      <w:bookmarkStart w:id="1" w:name="_Toc454100402"/>
+      <w:r>
+        <w:rPr>
+          <w:rFonts w:hint="eastAsia"/>
+        </w:rPr>
+        <w:lastRenderedPageBreak/>
         <w:t>新建事件测试</w:t>
       </w:r>
       <w:r>
@@ -2197,343 +2293,343 @@
         </w:numPr>
         <w:jc w:val="left"/>
       </w:pPr>
-      <w:bookmarkStart w:id="2" w:name="_Toc452291382"/>
-      <w:r>
-        <w:rPr>
-          <w:rFonts w:hint="eastAsia"/>
+      <w:bookmarkStart w:id="2" w:name="_Toc454100403"/>
+      <w:r>
+        <w:rPr>
+          <w:rFonts w:hint="eastAsia"/>
+        </w:rPr>
+        <w:t>新建事件测试</w:t>
+      </w:r>
+      <w:r>
+        <w:rPr>
+          <w:rFonts w:hint="eastAsia"/>
+        </w:rPr>
+        <w:t>2</w:t>
+      </w:r>
+      <w:bookmarkEnd w:id="2"/>
+    </w:p>
+    <w:p>
+      <w:pPr>
+        <w:ind w:firstLineChars="405" w:firstLine="850"/>
+        <w:jc w:val="left"/>
+      </w:pPr>
+      <w:r>
+        <w:rPr>
+          <w:rFonts w:ascii="Calibri" w:eastAsia="宋体" w:hAnsi="Calibri" w:cs="Times New Roman" w:hint="eastAsia"/>
+        </w:rPr>
+        <w:t>测试标题</w:t>
+      </w:r>
+      <w:r>
+        <w:rPr>
+          <w:rFonts w:hint="eastAsia"/>
+        </w:rPr>
+        <w:t>：新建事件测试（缺少</w:t>
+      </w:r>
+      <w:proofErr w:type="spellStart"/>
+      <w:r>
+        <w:rPr>
+          <w:rFonts w:hint="eastAsia"/>
+        </w:rPr>
+        <w:t>begintime</w:t>
+      </w:r>
+      <w:proofErr w:type="spellEnd"/>
+      <w:r>
+        <w:rPr>
+          <w:rFonts w:hint="eastAsia"/>
+        </w:rPr>
+        <w:t>）</w:t>
+      </w:r>
+    </w:p>
+    <w:p>
+      <w:pPr>
+        <w:ind w:firstLineChars="405" w:firstLine="850"/>
+        <w:jc w:val="left"/>
+      </w:pPr>
+      <w:r>
+        <w:rPr>
+          <w:rFonts w:hint="eastAsia"/>
+        </w:rPr>
+        <w:t>预置条件：调用</w:t>
+      </w:r>
+      <w:proofErr w:type="spellStart"/>
+      <w:r>
+        <w:rPr>
+          <w:rFonts w:hint="eastAsia"/>
+        </w:rPr>
+        <w:t>createvent</w:t>
+      </w:r>
+      <w:proofErr w:type="spellEnd"/>
+      <w:r>
+        <w:rPr>
+          <w:rFonts w:hint="eastAsia"/>
+        </w:rPr>
+        <w:t>方法的时候将</w:t>
+      </w:r>
+      <w:proofErr w:type="spellStart"/>
+      <w:r>
+        <w:rPr>
+          <w:rFonts w:hint="eastAsia"/>
+        </w:rPr>
+        <w:t>begintime</w:t>
+      </w:r>
+      <w:proofErr w:type="spellEnd"/>
+      <w:r>
+        <w:rPr>
+          <w:rFonts w:hint="eastAsia"/>
+        </w:rPr>
+        <w:t>设置为</w:t>
+      </w:r>
+      <w:r>
+        <w:rPr>
+          <w:rFonts w:hint="eastAsia"/>
+        </w:rPr>
+        <w:t>null</w:t>
+      </w:r>
+    </w:p>
+    <w:p>
+      <w:pPr>
+        <w:ind w:firstLineChars="405" w:firstLine="850"/>
+        <w:jc w:val="left"/>
+      </w:pPr>
+      <w:r>
+        <w:rPr>
+          <w:rFonts w:hint="eastAsia"/>
+        </w:rPr>
+        <w:t>输入：</w:t>
+      </w:r>
+      <w:r>
+        <w:rPr>
+          <w:rFonts w:hint="eastAsia"/>
+        </w:rPr>
+        <w:t xml:space="preserve"> </w:t>
+      </w:r>
+      <w:r>
+        <w:rPr>
+          <w:rFonts w:hint="eastAsia"/>
+        </w:rPr>
+        <w:t>姓名</w:t>
+      </w:r>
+      <w:r>
+        <w:rPr>
+          <w:rFonts w:hint="eastAsia"/>
+        </w:rPr>
+        <w:t>name</w:t>
+      </w:r>
+      <w:r>
+        <w:rPr>
+          <w:rFonts w:hint="eastAsia"/>
+        </w:rPr>
+        <w:t>单元测试样例</w:t>
+      </w:r>
+    </w:p>
+    <w:p>
+      <w:pPr>
+        <w:ind w:firstLineChars="405" w:firstLine="850"/>
+        <w:jc w:val="left"/>
+      </w:pPr>
+      <w:r>
+        <w:rPr>
+          <w:rFonts w:hint="eastAsia"/>
+        </w:rPr>
+        <w:t xml:space="preserve">       </w:t>
+      </w:r>
+      <w:r>
+        <w:rPr>
+          <w:rFonts w:hint="eastAsia"/>
+        </w:rPr>
+        <w:t>起始时间</w:t>
+      </w:r>
+      <w:proofErr w:type="spellStart"/>
+      <w:r>
+        <w:rPr>
+          <w:rFonts w:hint="eastAsia"/>
+        </w:rPr>
+        <w:t>begintime</w:t>
+      </w:r>
+      <w:proofErr w:type="spellEnd"/>
+      <w:r>
+        <w:rPr>
+          <w:rFonts w:hint="eastAsia"/>
+        </w:rPr>
+        <w:t xml:space="preserve"> null</w:t>
+      </w:r>
+    </w:p>
+    <w:p>
+      <w:pPr>
+        <w:ind w:firstLineChars="405" w:firstLine="850"/>
+        <w:jc w:val="left"/>
+      </w:pPr>
+      <w:r>
+        <w:rPr>
+          <w:rFonts w:hint="eastAsia"/>
+        </w:rPr>
+        <w:tab/>
+        <w:t xml:space="preserve">   </w:t>
+      </w:r>
+      <w:r>
+        <w:rPr>
+          <w:rFonts w:hint="eastAsia"/>
+        </w:rPr>
+        <w:t>结束时间</w:t>
+      </w:r>
+      <w:proofErr w:type="spellStart"/>
+      <w:r>
+        <w:rPr>
+          <w:rFonts w:hint="eastAsia"/>
+        </w:rPr>
+        <w:t>endtime</w:t>
+      </w:r>
+      <w:proofErr w:type="spellEnd"/>
+      <w:r>
+        <w:rPr>
+          <w:rFonts w:hint="eastAsia"/>
+        </w:rPr>
+        <w:t xml:space="preserve"> 2016.5.28</w:t>
+      </w:r>
+    </w:p>
+    <w:p>
+      <w:pPr>
+        <w:ind w:firstLineChars="405" w:firstLine="850"/>
+        <w:jc w:val="left"/>
+      </w:pPr>
+      <w:r>
+        <w:rPr>
+          <w:rFonts w:hint="eastAsia"/>
+        </w:rPr>
+        <w:tab/>
+        <w:t xml:space="preserve">   </w:t>
+      </w:r>
+      <w:r>
+        <w:rPr>
+          <w:rFonts w:hint="eastAsia"/>
+        </w:rPr>
+        <w:t>是否提示：</w:t>
+      </w:r>
+      <w:r>
+        <w:rPr>
+          <w:rFonts w:hint="eastAsia"/>
+        </w:rPr>
+        <w:t>hint true</w:t>
+      </w:r>
+    </w:p>
+    <w:p>
+      <w:pPr>
+        <w:ind w:firstLineChars="405" w:firstLine="850"/>
+        <w:jc w:val="left"/>
+      </w:pPr>
+      <w:r>
+        <w:rPr>
+          <w:rFonts w:hint="eastAsia"/>
+        </w:rPr>
+        <w:tab/>
+        <w:t xml:space="preserve">   </w:t>
+      </w:r>
+      <w:r>
+        <w:rPr>
+          <w:rFonts w:hint="eastAsia"/>
+        </w:rPr>
+        <w:t>优先级</w:t>
+      </w:r>
+      <w:r>
+        <w:rPr>
+          <w:rFonts w:hint="eastAsia"/>
+        </w:rPr>
+        <w:t xml:space="preserve"> level 1</w:t>
+      </w:r>
+    </w:p>
+    <w:p>
+      <w:pPr>
+        <w:ind w:firstLineChars="405" w:firstLine="850"/>
+        <w:jc w:val="left"/>
+      </w:pPr>
+      <w:r>
+        <w:rPr>
+          <w:rFonts w:hint="eastAsia"/>
+        </w:rPr>
+        <w:tab/>
+        <w:t xml:space="preserve">   </w:t>
+      </w:r>
+      <w:r>
+        <w:rPr>
+          <w:rFonts w:hint="eastAsia"/>
+        </w:rPr>
+        <w:t>描述</w:t>
+      </w:r>
+      <w:r>
+        <w:t>describe</w:t>
+      </w:r>
+      <w:r>
+        <w:rPr>
+          <w:rFonts w:hint="eastAsia"/>
+        </w:rPr>
+        <w:tab/>
+      </w:r>
+      <w:r>
+        <w:rPr>
+          <w:rFonts w:hint="eastAsia"/>
+        </w:rPr>
+        <w:t>仅仅是测试</w:t>
+      </w:r>
+    </w:p>
+    <w:p>
+      <w:pPr>
+        <w:ind w:firstLineChars="405" w:firstLine="850"/>
+        <w:jc w:val="left"/>
+      </w:pPr>
+      <w:r>
+        <w:rPr>
+          <w:rFonts w:hint="eastAsia"/>
+        </w:rPr>
+        <w:t>预期输出：</w:t>
+      </w:r>
+      <w:r>
+        <w:rPr>
+          <w:rFonts w:hint="eastAsia"/>
+        </w:rPr>
+        <w:t>抛出异常</w:t>
+      </w:r>
+      <w:proofErr w:type="spellStart"/>
+      <w:r>
+        <w:rPr>
+          <w:rFonts w:hint="eastAsia"/>
+        </w:rPr>
+        <w:t>BusinessException</w:t>
+      </w:r>
+      <w:proofErr w:type="spellEnd"/>
+      <w:r>
+        <w:rPr>
+          <w:rFonts w:hint="eastAsia"/>
+        </w:rPr>
+        <w:t>("</w:t>
+      </w:r>
+      <w:r>
+        <w:rPr>
+          <w:rFonts w:hint="eastAsia"/>
+        </w:rPr>
+        <w:t>必须写起始时间</w:t>
+      </w:r>
+      <w:r>
+        <w:rPr>
+          <w:rFonts w:hint="eastAsia"/>
+        </w:rPr>
+        <w:t>");</w:t>
+      </w:r>
+    </w:p>
+    <w:p>
+      <w:r>
+        <w:rPr>
+          <w:rFonts w:hint="eastAsia"/>
+        </w:rPr>
+        <w:t>实际输出：</w:t>
+      </w:r>
+    </w:p>
+    <w:p>
+      <w:r>
+        <w:rPr>
+          <w:rFonts w:hint="eastAsia"/>
+          <w:noProof/>
         </w:rPr>
         <w:lastRenderedPageBreak/>
-        <w:t>新建事件测试</w:t>
-      </w:r>
-      <w:r>
-        <w:rPr>
-          <w:rFonts w:hint="eastAsia"/>
-        </w:rPr>
-        <w:t>2</w:t>
-      </w:r>
-      <w:bookmarkEnd w:id="2"/>
-    </w:p>
-    <w:p>
-      <w:pPr>
-        <w:ind w:firstLineChars="405" w:firstLine="850"/>
-        <w:jc w:val="left"/>
-      </w:pPr>
-      <w:r>
-        <w:rPr>
-          <w:rFonts w:ascii="Calibri" w:eastAsia="宋体" w:hAnsi="Calibri" w:cs="Times New Roman" w:hint="eastAsia"/>
-        </w:rPr>
-        <w:t>测试标题</w:t>
-      </w:r>
-      <w:r>
-        <w:rPr>
-          <w:rFonts w:hint="eastAsia"/>
-        </w:rPr>
-        <w:t>：新建事件测试（缺少</w:t>
-      </w:r>
-      <w:proofErr w:type="spellStart"/>
-      <w:r>
-        <w:rPr>
-          <w:rFonts w:hint="eastAsia"/>
-        </w:rPr>
-        <w:t>begintime</w:t>
-      </w:r>
-      <w:proofErr w:type="spellEnd"/>
-      <w:r>
-        <w:rPr>
-          <w:rFonts w:hint="eastAsia"/>
-        </w:rPr>
-        <w:t>）</w:t>
-      </w:r>
-    </w:p>
-    <w:p>
-      <w:pPr>
-        <w:ind w:firstLineChars="405" w:firstLine="850"/>
-        <w:jc w:val="left"/>
-      </w:pPr>
-      <w:r>
-        <w:rPr>
-          <w:rFonts w:hint="eastAsia"/>
-        </w:rPr>
-        <w:t>预置条件：调用</w:t>
-      </w:r>
-      <w:proofErr w:type="spellStart"/>
-      <w:r>
-        <w:rPr>
-          <w:rFonts w:hint="eastAsia"/>
-        </w:rPr>
-        <w:t>createvent</w:t>
-      </w:r>
-      <w:proofErr w:type="spellEnd"/>
-      <w:r>
-        <w:rPr>
-          <w:rFonts w:hint="eastAsia"/>
-        </w:rPr>
-        <w:t>方法的时候将</w:t>
-      </w:r>
-      <w:proofErr w:type="spellStart"/>
-      <w:r>
-        <w:rPr>
-          <w:rFonts w:hint="eastAsia"/>
-        </w:rPr>
-        <w:t>begintime</w:t>
-      </w:r>
-      <w:proofErr w:type="spellEnd"/>
-      <w:r>
-        <w:rPr>
-          <w:rFonts w:hint="eastAsia"/>
-        </w:rPr>
-        <w:t>设置为</w:t>
-      </w:r>
-      <w:r>
-        <w:rPr>
-          <w:rFonts w:hint="eastAsia"/>
-        </w:rPr>
-        <w:t>null</w:t>
-      </w:r>
-    </w:p>
-    <w:p>
-      <w:pPr>
-        <w:ind w:firstLineChars="405" w:firstLine="850"/>
-        <w:jc w:val="left"/>
-      </w:pPr>
-      <w:r>
-        <w:rPr>
-          <w:rFonts w:hint="eastAsia"/>
-        </w:rPr>
-        <w:t>输入：</w:t>
-      </w:r>
-      <w:r>
-        <w:rPr>
-          <w:rFonts w:hint="eastAsia"/>
-        </w:rPr>
-        <w:t xml:space="preserve"> </w:t>
-      </w:r>
-      <w:r>
-        <w:rPr>
-          <w:rFonts w:hint="eastAsia"/>
-        </w:rPr>
-        <w:t>姓名</w:t>
-      </w:r>
-      <w:r>
-        <w:rPr>
-          <w:rFonts w:hint="eastAsia"/>
-        </w:rPr>
-        <w:t>name</w:t>
-      </w:r>
-      <w:r>
-        <w:rPr>
-          <w:rFonts w:hint="eastAsia"/>
-        </w:rPr>
-        <w:t>单元测试样例</w:t>
-      </w:r>
-    </w:p>
-    <w:p>
-      <w:pPr>
-        <w:ind w:firstLineChars="405" w:firstLine="850"/>
-        <w:jc w:val="left"/>
-      </w:pPr>
-      <w:r>
-        <w:rPr>
-          <w:rFonts w:hint="eastAsia"/>
-        </w:rPr>
-        <w:t xml:space="preserve">       </w:t>
-      </w:r>
-      <w:r>
-        <w:rPr>
-          <w:rFonts w:hint="eastAsia"/>
-        </w:rPr>
-        <w:t>起始时间</w:t>
-      </w:r>
-      <w:proofErr w:type="spellStart"/>
-      <w:r>
-        <w:rPr>
-          <w:rFonts w:hint="eastAsia"/>
-        </w:rPr>
-        <w:t>begintime</w:t>
-      </w:r>
-      <w:proofErr w:type="spellEnd"/>
-      <w:r>
-        <w:rPr>
-          <w:rFonts w:hint="eastAsia"/>
-        </w:rPr>
-        <w:t xml:space="preserve"> null</w:t>
-      </w:r>
-    </w:p>
-    <w:p>
-      <w:pPr>
-        <w:ind w:firstLineChars="405" w:firstLine="850"/>
-        <w:jc w:val="left"/>
-      </w:pPr>
-      <w:r>
-        <w:rPr>
-          <w:rFonts w:hint="eastAsia"/>
-        </w:rPr>
-        <w:tab/>
-        <w:t xml:space="preserve">   </w:t>
-      </w:r>
-      <w:r>
-        <w:rPr>
-          <w:rFonts w:hint="eastAsia"/>
-        </w:rPr>
-        <w:t>结束时间</w:t>
-      </w:r>
-      <w:proofErr w:type="spellStart"/>
-      <w:r>
-        <w:rPr>
-          <w:rFonts w:hint="eastAsia"/>
-        </w:rPr>
-        <w:t>endtime</w:t>
-      </w:r>
-      <w:proofErr w:type="spellEnd"/>
-      <w:r>
-        <w:rPr>
-          <w:rFonts w:hint="eastAsia"/>
-        </w:rPr>
-        <w:t xml:space="preserve"> 2016.5.28</w:t>
-      </w:r>
-    </w:p>
-    <w:p>
-      <w:pPr>
-        <w:ind w:firstLineChars="405" w:firstLine="850"/>
-        <w:jc w:val="left"/>
-      </w:pPr>
-      <w:r>
-        <w:rPr>
-          <w:rFonts w:hint="eastAsia"/>
-        </w:rPr>
-        <w:tab/>
-        <w:t xml:space="preserve">   </w:t>
-      </w:r>
-      <w:r>
-        <w:rPr>
-          <w:rFonts w:hint="eastAsia"/>
-        </w:rPr>
-        <w:t>是否提示：</w:t>
-      </w:r>
-      <w:r>
-        <w:rPr>
-          <w:rFonts w:hint="eastAsia"/>
-        </w:rPr>
-        <w:t>hint true</w:t>
-      </w:r>
-    </w:p>
-    <w:p>
-      <w:pPr>
-        <w:ind w:firstLineChars="405" w:firstLine="850"/>
-        <w:jc w:val="left"/>
-      </w:pPr>
-      <w:r>
-        <w:rPr>
-          <w:rFonts w:hint="eastAsia"/>
-        </w:rPr>
-        <w:tab/>
-        <w:t xml:space="preserve">   </w:t>
-      </w:r>
-      <w:r>
-        <w:rPr>
-          <w:rFonts w:hint="eastAsia"/>
-        </w:rPr>
-        <w:t>优先级</w:t>
-      </w:r>
-      <w:r>
-        <w:rPr>
-          <w:rFonts w:hint="eastAsia"/>
-        </w:rPr>
-        <w:t xml:space="preserve"> level 1</w:t>
-      </w:r>
-    </w:p>
-    <w:p>
-      <w:pPr>
-        <w:ind w:firstLineChars="405" w:firstLine="850"/>
-        <w:jc w:val="left"/>
-      </w:pPr>
-      <w:r>
-        <w:rPr>
-          <w:rFonts w:hint="eastAsia"/>
-        </w:rPr>
-        <w:tab/>
-        <w:t xml:space="preserve">   </w:t>
-      </w:r>
-      <w:r>
-        <w:rPr>
-          <w:rFonts w:hint="eastAsia"/>
-        </w:rPr>
-        <w:t>描述</w:t>
-      </w:r>
-      <w:r>
-        <w:t>describe</w:t>
-      </w:r>
-      <w:r>
-        <w:rPr>
-          <w:rFonts w:hint="eastAsia"/>
-        </w:rPr>
-        <w:tab/>
-      </w:r>
-      <w:r>
-        <w:rPr>
-          <w:rFonts w:hint="eastAsia"/>
-        </w:rPr>
-        <w:t>仅仅是测试</w:t>
-      </w:r>
-    </w:p>
-    <w:p>
-      <w:pPr>
-        <w:ind w:firstLineChars="405" w:firstLine="850"/>
-        <w:jc w:val="left"/>
-      </w:pPr>
-      <w:r>
-        <w:rPr>
-          <w:rFonts w:hint="eastAsia"/>
-        </w:rPr>
-        <w:t>预期输出：</w:t>
-      </w:r>
-      <w:r>
-        <w:rPr>
-          <w:rFonts w:hint="eastAsia"/>
-        </w:rPr>
-        <w:t>抛出异常</w:t>
-      </w:r>
-      <w:proofErr w:type="spellStart"/>
-      <w:r>
-        <w:rPr>
-          <w:rFonts w:hint="eastAsia"/>
-        </w:rPr>
-        <w:t>BusinessException</w:t>
-      </w:r>
-      <w:proofErr w:type="spellEnd"/>
-      <w:r>
-        <w:rPr>
-          <w:rFonts w:hint="eastAsia"/>
-        </w:rPr>
-        <w:t>("</w:t>
-      </w:r>
-      <w:r>
-        <w:rPr>
-          <w:rFonts w:hint="eastAsia"/>
-        </w:rPr>
-        <w:t>必须写起始时间</w:t>
-      </w:r>
-      <w:r>
-        <w:rPr>
-          <w:rFonts w:hint="eastAsia"/>
-        </w:rPr>
-        <w:t>");</w:t>
-      </w:r>
-    </w:p>
-    <w:p>
-      <w:r>
-        <w:rPr>
-          <w:rFonts w:hint="eastAsia"/>
-        </w:rPr>
-        <w:t>实际输出：</w:t>
-      </w:r>
-    </w:p>
-    <w:p>
-      <w:r>
-        <w:rPr>
-          <w:rFonts w:hint="eastAsia"/>
-          <w:noProof/>
-        </w:rPr>
         <w:drawing>
           <wp:inline distT="0" distB="0" distL="0" distR="0">
             <wp:extent cx="5274310" cy="2918407"/>
@@ -2590,7 +2686,7 @@
         </w:numPr>
         <w:jc w:val="left"/>
       </w:pPr>
-      <w:bookmarkStart w:id="3" w:name="_Toc452291383"/>
+      <w:bookmarkStart w:id="3" w:name="_Toc454100404"/>
       <w:r>
         <w:rPr>
           <w:rFonts w:hint="eastAsia"/>
@@ -2986,7 +3082,6 @@
           <w:rFonts w:hint="eastAsia"/>
           <w:noProof/>
         </w:rPr>
-        <w:lastRenderedPageBreak/>
         <w:drawing>
           <wp:inline distT="0" distB="0" distL="0" distR="0">
             <wp:extent cx="5274310" cy="2633671"/>
@@ -3043,11 +3138,12 @@
         </w:numPr>
         <w:jc w:val="left"/>
       </w:pPr>
-      <w:bookmarkStart w:id="4" w:name="_Toc452291384"/>
-      <w:r>
-        <w:rPr>
-          <w:rFonts w:hint="eastAsia"/>
-        </w:rPr>
+      <w:bookmarkStart w:id="4" w:name="_Toc454100405"/>
+      <w:r>
+        <w:rPr>
+          <w:rFonts w:hint="eastAsia"/>
+        </w:rPr>
+        <w:lastRenderedPageBreak/>
         <w:t>新建事件测试</w:t>
       </w:r>
       <w:r>
@@ -3459,7 +3555,7 @@
         </w:numPr>
         <w:jc w:val="left"/>
       </w:pPr>
-      <w:bookmarkStart w:id="5" w:name="_Toc452291385"/>
+      <w:bookmarkStart w:id="5" w:name="_Toc454100406"/>
       <w:r>
         <w:rPr>
           <w:rFonts w:hint="eastAsia"/>
@@ -3721,7 +3817,7 @@
         </w:numPr>
         <w:jc w:val="left"/>
       </w:pPr>
-      <w:bookmarkStart w:id="6" w:name="_Toc452291386"/>
+      <w:bookmarkStart w:id="6" w:name="_Toc454100407"/>
       <w:r>
         <w:rPr>
           <w:rFonts w:hint="eastAsia"/>
@@ -4668,7 +4764,7 @@
         </w:numPr>
         <w:jc w:val="left"/>
       </w:pPr>
-      <w:bookmarkStart w:id="7" w:name="_Toc452291387"/>
+      <w:bookmarkStart w:id="7" w:name="_Toc454100408"/>
       <w:r>
         <w:rPr>
           <w:rFonts w:hint="eastAsia"/>
@@ -4784,7 +4880,6 @@
         <w:rPr>
           <w:rFonts w:hint="eastAsia"/>
         </w:rPr>
-        <w:lastRenderedPageBreak/>
         <w:t>预期输出：抛出异常</w:t>
       </w:r>
       <w:proofErr w:type="spellStart"/>
@@ -4894,11 +4989,12 @@
         </w:numPr>
         <w:jc w:val="left"/>
       </w:pPr>
-      <w:bookmarkStart w:id="8" w:name="_Toc452291388"/>
-      <w:r>
-        <w:rPr>
-          <w:rFonts w:hint="eastAsia"/>
-        </w:rPr>
+      <w:bookmarkStart w:id="8" w:name="_Toc454100409"/>
+      <w:r>
+        <w:rPr>
+          <w:rFonts w:hint="eastAsia"/>
+        </w:rPr>
+        <w:lastRenderedPageBreak/>
         <w:t>遍历事件</w:t>
       </w:r>
       <w:r>
@@ -4985,7 +5081,7 @@
         </w:numPr>
         <w:jc w:val="left"/>
       </w:pPr>
-      <w:bookmarkStart w:id="9" w:name="_Toc452291389"/>
+      <w:bookmarkStart w:id="9" w:name="_Toc454100410"/>
       <w:r>
         <w:rPr>
           <w:rFonts w:hint="eastAsia"/>
@@ -5058,11 +5154,8 @@
           <w:numId w:val="3"/>
         </w:numPr>
         <w:jc w:val="left"/>
-        <w:rPr>
-          <w:rFonts w:hint="eastAsia"/>
-        </w:rPr>
-      </w:pPr>
-      <w:bookmarkStart w:id="10" w:name="_Toc452291390"/>
+      </w:pPr>
+      <w:bookmarkStart w:id="10" w:name="_Toc454100411"/>
       <w:r>
         <w:rPr>
           <w:rFonts w:hint="eastAsia"/>
@@ -5311,9 +5404,6 @@
     <w:p>
       <w:pPr>
         <w:ind w:leftChars="404" w:left="848"/>
-        <w:rPr>
-          <w:rFonts w:hint="eastAsia"/>
-        </w:rPr>
       </w:pPr>
       <w:r>
         <w:rPr>
@@ -5330,11 +5420,8 @@
           <w:numId w:val="3"/>
         </w:numPr>
         <w:jc w:val="left"/>
-        <w:rPr>
-          <w:rFonts w:hint="eastAsia"/>
-        </w:rPr>
-      </w:pPr>
-      <w:bookmarkStart w:id="11" w:name="_Toc452291391"/>
+      </w:pPr>
+      <w:bookmarkStart w:id="11" w:name="_Toc454100412"/>
       <w:r>
         <w:rPr>
           <w:rFonts w:hint="eastAsia"/>
@@ -5363,7 +5450,6 @@
         <w:rPr>
           <w:rFonts w:hint="eastAsia"/>
         </w:rPr>
-        <w:lastRenderedPageBreak/>
         <w:t>测试标题：修改</w:t>
       </w:r>
       <w:r>
@@ -5589,9 +5675,6 @@
     <w:p>
       <w:pPr>
         <w:ind w:leftChars="404" w:left="848"/>
-        <w:rPr>
-          <w:rFonts w:hint="eastAsia"/>
-        </w:rPr>
       </w:pPr>
     </w:p>
     <w:p>
@@ -5602,11 +5685,8 @@
           <w:numId w:val="3"/>
         </w:numPr>
         <w:jc w:val="left"/>
-        <w:rPr>
-          <w:rFonts w:hint="eastAsia"/>
-        </w:rPr>
-      </w:pPr>
-      <w:bookmarkStart w:id="12" w:name="_Toc452291392"/>
+      </w:pPr>
+      <w:bookmarkStart w:id="12" w:name="_Toc454100413"/>
       <w:r>
         <w:rPr>
           <w:rFonts w:hint="eastAsia"/>
@@ -5635,6 +5715,7 @@
         <w:rPr>
           <w:rFonts w:hint="eastAsia"/>
         </w:rPr>
+        <w:lastRenderedPageBreak/>
         <w:t>测试标题：修改</w:t>
       </w:r>
       <w:r>
@@ -5872,9 +5953,6 @@
     <w:p>
       <w:pPr>
         <w:ind w:leftChars="404" w:left="848"/>
-        <w:rPr>
-          <w:rFonts w:hint="eastAsia"/>
-        </w:rPr>
       </w:pPr>
     </w:p>
     <w:p>
@@ -5885,11 +5963,8 @@
           <w:numId w:val="3"/>
         </w:numPr>
         <w:jc w:val="left"/>
-        <w:rPr>
-          <w:rFonts w:hint="eastAsia"/>
-        </w:rPr>
-      </w:pPr>
-      <w:bookmarkStart w:id="13" w:name="_Toc452291393"/>
+      </w:pPr>
+      <w:bookmarkStart w:id="13" w:name="_Toc454100414"/>
       <w:r>
         <w:rPr>
           <w:rFonts w:hint="eastAsia"/>
@@ -6157,17 +6232,6 @@
         <w:ind w:leftChars="404" w:left="848"/>
       </w:pPr>
     </w:p>
-    <w:p>
-      <w:pPr>
-        <w:pStyle w:val="aa"/>
-        <w:ind w:left="420"/>
-        <w:jc w:val="left"/>
-        <w:rPr>
-          <w:rFonts w:hint="eastAsia"/>
-        </w:rPr>
-      </w:pPr>
-    </w:p>
-    <w:p/>
     <w:p>
       <w:pPr>
         <w:pStyle w:val="aa"/>
@@ -6180,13 +6244,422 @@
           <w:rFonts w:hint="eastAsia"/>
         </w:rPr>
       </w:pPr>
-      <w:bookmarkStart w:id="14" w:name="_Toc452291394"/>
+      <w:bookmarkStart w:id="14" w:name="_Toc454100415"/>
+      <w:r>
+        <w:rPr>
+          <w:rFonts w:hint="eastAsia"/>
+        </w:rPr>
+        <w:t>倒计时测试</w:t>
+      </w:r>
+      <w:r>
+        <w:rPr>
+          <w:rFonts w:hint="eastAsia"/>
+        </w:rPr>
+        <w:t>1</w:t>
+      </w:r>
+      <w:bookmarkEnd w:id="14"/>
+    </w:p>
+    <w:p>
+      <w:pPr>
+        <w:ind w:leftChars="404" w:left="848"/>
+      </w:pPr>
+      <w:r>
+        <w:rPr>
+          <w:rFonts w:hint="eastAsia"/>
+        </w:rPr>
+        <w:t>测试标题：倒计时测试无数据</w:t>
+      </w:r>
+    </w:p>
+    <w:p>
+      <w:pPr>
+        <w:ind w:leftChars="404" w:left="848"/>
+      </w:pPr>
+      <w:r>
+        <w:rPr>
+          <w:rFonts w:hint="eastAsia"/>
+        </w:rPr>
+        <w:t>预置条件：数据库内无数据</w:t>
+      </w:r>
+    </w:p>
+    <w:p>
+      <w:pPr>
+        <w:ind w:firstLineChars="405" w:firstLine="850"/>
+        <w:jc w:val="left"/>
+      </w:pPr>
+      <w:r>
+        <w:rPr>
+          <w:rFonts w:hint="eastAsia"/>
+        </w:rPr>
+        <w:t>输入：</w:t>
+      </w:r>
+      <w:r>
+        <w:rPr>
+          <w:rFonts w:hint="eastAsia"/>
+        </w:rPr>
+        <w:t xml:space="preserve"> </w:t>
+      </w:r>
+      <w:r>
+        <w:rPr>
+          <w:rFonts w:hint="eastAsia"/>
+        </w:rPr>
+        <w:t>无</w:t>
+      </w:r>
+    </w:p>
+    <w:p>
+      <w:pPr>
+        <w:ind w:leftChars="404" w:left="848"/>
+      </w:pPr>
+      <w:r>
+        <w:rPr>
+          <w:rFonts w:hint="eastAsia"/>
+        </w:rPr>
+        <w:t>预期输出：因为无发看到线程暂停</w:t>
+      </w:r>
+      <w:r>
+        <w:rPr>
+          <w:rFonts w:hint="eastAsia"/>
+        </w:rPr>
+        <w:t xml:space="preserve"> </w:t>
+      </w:r>
+      <w:r>
+        <w:rPr>
+          <w:rFonts w:hint="eastAsia"/>
+        </w:rPr>
+        <w:t>所以在控制台不断输出暂停</w:t>
+      </w:r>
+    </w:p>
+    <w:p>
+      <w:pPr>
+        <w:pStyle w:val="aa"/>
+        <w:numPr>
+          <w:ilvl w:val="0"/>
+          <w:numId w:val="3"/>
+        </w:numPr>
+        <w:jc w:val="left"/>
+      </w:pPr>
+      <w:bookmarkStart w:id="15" w:name="_Toc454100416"/>
+      <w:r>
+        <w:rPr>
+          <w:rFonts w:hint="eastAsia"/>
+        </w:rPr>
+        <w:t>倒计时测试</w:t>
+      </w:r>
+      <w:r>
+        <w:rPr>
+          <w:rFonts w:hint="eastAsia"/>
+        </w:rPr>
+        <w:t>2</w:t>
+      </w:r>
+      <w:bookmarkEnd w:id="15"/>
+    </w:p>
+    <w:p>
+      <w:pPr>
+        <w:ind w:leftChars="404" w:left="848"/>
+      </w:pPr>
+      <w:r>
+        <w:rPr>
+          <w:rFonts w:hint="eastAsia"/>
+        </w:rPr>
+        <w:t>测试标题：倒计时测试</w:t>
+      </w:r>
+    </w:p>
+    <w:p>
+      <w:pPr>
+        <w:ind w:leftChars="404" w:left="848"/>
+      </w:pPr>
+      <w:r>
+        <w:rPr>
+          <w:rFonts w:hint="eastAsia"/>
+        </w:rPr>
+        <w:t>预置条件：数据库内有数据</w:t>
+      </w:r>
+    </w:p>
+    <w:p>
+      <w:pPr>
+        <w:ind w:firstLineChars="405" w:firstLine="850"/>
+        <w:jc w:val="left"/>
+      </w:pPr>
+      <w:r>
+        <w:rPr>
+          <w:rFonts w:hint="eastAsia"/>
+        </w:rPr>
+        <w:t>输入：</w:t>
+      </w:r>
+      <w:r>
+        <w:rPr>
+          <w:rFonts w:hint="eastAsia"/>
+        </w:rPr>
+        <w:tab/>
+      </w:r>
+      <w:r>
+        <w:rPr>
+          <w:rFonts w:hint="eastAsia"/>
+        </w:rPr>
+        <w:t>姓名</w:t>
+      </w:r>
+      <w:r>
+        <w:rPr>
+          <w:rFonts w:hint="eastAsia"/>
+        </w:rPr>
+        <w:t xml:space="preserve">name </w:t>
+      </w:r>
+      <w:r>
+        <w:rPr>
+          <w:rFonts w:hint="eastAsia"/>
+        </w:rPr>
+        <w:t>单元测试样例</w:t>
+      </w:r>
+      <w:r>
+        <w:rPr>
+          <w:rFonts w:hint="eastAsia"/>
+        </w:rPr>
+        <w:t>1</w:t>
+      </w:r>
+    </w:p>
+    <w:p>
+      <w:pPr>
+        <w:ind w:firstLineChars="405" w:firstLine="850"/>
+        <w:jc w:val="left"/>
+      </w:pPr>
+      <w:r>
+        <w:rPr>
+          <w:rFonts w:hint="eastAsia"/>
+        </w:rPr>
+        <w:t xml:space="preserve">       </w:t>
+      </w:r>
+      <w:r>
+        <w:rPr>
+          <w:rFonts w:hint="eastAsia"/>
+        </w:rPr>
+        <w:t>起始时间</w:t>
+      </w:r>
       <w:proofErr w:type="spellStart"/>
       <w:r>
         <w:rPr>
           <w:rFonts w:hint="eastAsia"/>
         </w:rPr>
+        <w:t>begintime</w:t>
+      </w:r>
+      <w:proofErr w:type="spellEnd"/>
+      <w:r>
+        <w:rPr>
+          <w:rFonts w:hint="eastAsia"/>
+        </w:rPr>
+        <w:t xml:space="preserve"> 2016-6-19 00</w:t>
+      </w:r>
+      <w:r>
+        <w:rPr>
+          <w:rFonts w:hint="eastAsia"/>
+        </w:rPr>
+        <w:t>：</w:t>
+      </w:r>
+      <w:r>
+        <w:rPr>
+          <w:rFonts w:hint="eastAsia"/>
+        </w:rPr>
+        <w:t>00</w:t>
+      </w:r>
+      <w:r>
+        <w:rPr>
+          <w:rFonts w:hint="eastAsia"/>
+        </w:rPr>
+        <w:t>：</w:t>
+      </w:r>
+      <w:r>
+        <w:rPr>
+          <w:rFonts w:hint="eastAsia"/>
+        </w:rPr>
+        <w:t>00</w:t>
+      </w:r>
+    </w:p>
+    <w:p>
+      <w:pPr>
+        <w:ind w:firstLineChars="405" w:firstLine="850"/>
+        <w:jc w:val="left"/>
+      </w:pPr>
+      <w:r>
+        <w:rPr>
+          <w:rFonts w:hint="eastAsia"/>
+        </w:rPr>
+        <w:t xml:space="preserve">       </w:t>
+      </w:r>
+      <w:r>
+        <w:rPr>
+          <w:rFonts w:hint="eastAsia"/>
+        </w:rPr>
+        <w:t>结束时间</w:t>
+      </w:r>
+      <w:proofErr w:type="spellStart"/>
+      <w:r>
+        <w:rPr>
+          <w:rFonts w:hint="eastAsia"/>
+        </w:rPr>
+        <w:t>endtime</w:t>
+      </w:r>
+      <w:proofErr w:type="spellEnd"/>
+      <w:r>
+        <w:rPr>
+          <w:rFonts w:hint="eastAsia"/>
+        </w:rPr>
+        <w:t xml:space="preserve">  2016-6-19 00</w:t>
+      </w:r>
+      <w:r>
+        <w:rPr>
+          <w:rFonts w:hint="eastAsia"/>
+        </w:rPr>
+        <w:t>：</w:t>
+      </w:r>
+      <w:r>
+        <w:rPr>
+          <w:rFonts w:hint="eastAsia"/>
+        </w:rPr>
+        <w:t>00</w:t>
+      </w:r>
+      <w:r>
+        <w:rPr>
+          <w:rFonts w:hint="eastAsia"/>
+        </w:rPr>
+        <w:t>：</w:t>
+      </w:r>
+      <w:r>
+        <w:rPr>
+          <w:rFonts w:hint="eastAsia"/>
+        </w:rPr>
+        <w:t>01</w:t>
+      </w:r>
+    </w:p>
+    <w:p>
+      <w:pPr>
+        <w:ind w:firstLineChars="405" w:firstLine="850"/>
+        <w:jc w:val="left"/>
+      </w:pPr>
+      <w:r>
+        <w:rPr>
+          <w:rFonts w:hint="eastAsia"/>
+        </w:rPr>
+        <w:tab/>
+        <w:t xml:space="preserve">   </w:t>
+      </w:r>
+      <w:r>
+        <w:rPr>
+          <w:rFonts w:hint="eastAsia"/>
+        </w:rPr>
+        <w:t>是否提示：</w:t>
+      </w:r>
+      <w:r>
+        <w:rPr>
+          <w:rFonts w:hint="eastAsia"/>
+        </w:rPr>
+        <w:t xml:space="preserve">hint </w:t>
+      </w:r>
+      <w:proofErr w:type="spellStart"/>
+      <w:r>
+        <w:rPr>
+          <w:rFonts w:hint="eastAsia"/>
+        </w:rPr>
+        <w:t>fasle</w:t>
+      </w:r>
+      <w:proofErr w:type="spellEnd"/>
+    </w:p>
+    <w:p>
+      <w:pPr>
+        <w:ind w:firstLineChars="405" w:firstLine="850"/>
+        <w:jc w:val="left"/>
+      </w:pPr>
+      <w:r>
+        <w:rPr>
+          <w:rFonts w:hint="eastAsia"/>
+        </w:rPr>
+        <w:tab/>
+        <w:t xml:space="preserve">   </w:t>
+      </w:r>
+      <w:r>
+        <w:rPr>
+          <w:rFonts w:hint="eastAsia"/>
+        </w:rPr>
+        <w:t>优先级</w:t>
+      </w:r>
+      <w:r>
+        <w:rPr>
+          <w:rFonts w:hint="eastAsia"/>
+        </w:rPr>
+        <w:t xml:space="preserve"> level 1 </w:t>
+      </w:r>
+    </w:p>
+    <w:p>
+      <w:pPr>
+        <w:ind w:firstLineChars="405" w:firstLine="850"/>
+        <w:jc w:val="left"/>
+      </w:pPr>
+      <w:r>
+        <w:rPr>
+          <w:rFonts w:hint="eastAsia"/>
+        </w:rPr>
+        <w:tab/>
+        <w:t xml:space="preserve">   </w:t>
+      </w:r>
+      <w:r>
+        <w:rPr>
+          <w:rFonts w:hint="eastAsia"/>
+        </w:rPr>
+        <w:t>描述</w:t>
+      </w:r>
+      <w:r>
+        <w:t>describe</w:t>
+      </w:r>
+      <w:r>
+        <w:rPr>
+          <w:rFonts w:hint="eastAsia"/>
+        </w:rPr>
+        <w:t xml:space="preserve"> 1</w:t>
+      </w:r>
+    </w:p>
+    <w:p>
+      <w:pPr>
+        <w:ind w:firstLineChars="405" w:firstLine="850"/>
+        <w:jc w:val="left"/>
+      </w:pPr>
+    </w:p>
+    <w:p>
+      <w:pPr>
+        <w:ind w:leftChars="404" w:left="848"/>
+      </w:pPr>
+      <w:r>
+        <w:rPr>
+          <w:rFonts w:hint="eastAsia"/>
+        </w:rPr>
         <w:lastRenderedPageBreak/>
+        <w:t>预期输出：因为无发看到线程暂停</w:t>
+      </w:r>
+      <w:r>
+        <w:rPr>
+          <w:rFonts w:hint="eastAsia"/>
+        </w:rPr>
+        <w:t xml:space="preserve"> </w:t>
+      </w:r>
+      <w:r>
+        <w:rPr>
+          <w:rFonts w:hint="eastAsia"/>
+        </w:rPr>
+        <w:t>所以在控制台不断输出暂停</w:t>
+      </w:r>
+    </w:p>
+    <w:p/>
+    <w:p>
+      <w:pPr>
+        <w:pStyle w:val="aa"/>
+        <w:numPr>
+          <w:ilvl w:val="0"/>
+          <w:numId w:val="3"/>
+        </w:numPr>
+        <w:jc w:val="left"/>
+      </w:pPr>
+      <w:bookmarkStart w:id="16" w:name="_Toc454100417"/>
+      <w:proofErr w:type="spellStart"/>
+      <w:r>
+        <w:rPr>
+          <w:rFonts w:hint="eastAsia"/>
+        </w:rPr>
         <w:t>junit</w:t>
       </w:r>
       <w:proofErr w:type="spellEnd"/>
@@ -6196,7 +6669,7 @@
         </w:rPr>
         <w:t>运行结果</w:t>
       </w:r>
-      <w:bookmarkEnd w:id="14"/>
+      <w:bookmarkEnd w:id="16"/>
     </w:p>
     <w:p/>
     <w:p>
@@ -7341,7 +7814,7 @@
 </file>
 
 <file path=customXml/itemProps1.xml><?xml version="1.0" encoding="utf-8"?>
-<ds:datastoreItem xmlns:ds="http://schemas.openxmlformats.org/officeDocument/2006/customXml" ds:itemID="{A95FD577-F014-4FDB-9770-CF69260A6CB3}">
+<ds:datastoreItem xmlns:ds="http://schemas.openxmlformats.org/officeDocument/2006/customXml" ds:itemID="{A7D9F966-5A4B-4304-9906-8C7C77114885}">
   <ds:schemaRefs>
     <ds:schemaRef ds:uri="http://schemas.openxmlformats.org/officeDocument/2006/bibliography"/>
   </ds:schemaRefs>
